--- a/testCases.docx
+++ b/testCases.docx
@@ -115,8 +115,6 @@
       <w:r>
         <w:t>Verify supply voltages</w:t>
       </w:r>
-      <w:bookmarkStart w:id="0" w:name="_GoBack"/>
-      <w:bookmarkEnd w:id="0"/>
     </w:p>
     <w:p>
       <w:r>
@@ -162,6 +160,9 @@
       <w:r>
         <w:t>GPIO</w:t>
       </w:r>
+      <w:r>
+        <w:t>:</w:t>
+      </w:r>
     </w:p>
     <w:p>
       <w:r>
@@ -202,6 +203,9 @@
       <w:r>
         <w:t>SPI</w:t>
       </w:r>
+      <w:r>
+        <w:t>:</w:t>
+      </w:r>
     </w:p>
     <w:p>
       <w:r>
@@ -236,6 +240,9 @@
       <w:r>
         <w:t>I2C</w:t>
       </w:r>
+      <w:r>
+        <w:t>:</w:t>
+      </w:r>
     </w:p>
     <w:p>
       <w:r>
@@ -257,15 +264,13 @@
       <w:r>
         <w:t>CAN</w:t>
       </w:r>
-    </w:p>
-    <w:p>
-      <w:r>
-        <w:t xml:space="preserve">Connect USB CAN transceiver to CAN network write out a word from USB CAN to CAN and verify correct word was sent.  </w:t>
-      </w:r>
-    </w:p>
-    <w:p>
-      <w:r>
-        <w:t>Write word out from CAN to USB CAN and verify correct word was sent.  At this time I do not know how to automate this test with python/nose</w:t>
+      <w:r>
+        <w:t>:</w:t>
+      </w:r>
+    </w:p>
+    <w:p>
+      <w:r>
+        <w:t>Connect USB CAN transceiver to CAN network write out a word from USB CAN to CAN and verify correct word was sent.  Write word out from CAN to USB CAN and verify correct word was sent.  At this time I do not know how to automate this test with python/nose</w:t>
       </w:r>
     </w:p>
     <w:p>
@@ -273,15 +278,20 @@
         <w:pStyle w:val="Heading2"/>
       </w:pPr>
       <w:r>
+        <w:lastRenderedPageBreak/>
         <w:t>ADC</w:t>
       </w:r>
+      <w:r>
+        <w:t>:</w:t>
+      </w:r>
     </w:p>
     <w:p>
       <w:r>
         <w:t>Connect ADC to various voltages.  We can use Nose tests to automate to verify measured voltage matches connected voltage</w:t>
       </w:r>
-    </w:p>
-    <w:p>
+      <w:r>
+        <w:t xml:space="preserve">.  </w:t>
+      </w:r>
       <w:r>
         <w:t>This test could be coupled with DAC by connecting DAC to ADC, Sweeping DAC voltages and verifying them with onboard ADC.  This test can easily be automated using NOSE</w:t>
       </w:r>
@@ -294,14 +304,13 @@
     <w:p>
       <w:pPr>
         <w:pStyle w:val="Heading2"/>
-        <w:numPr>
-          <w:ilvl w:val="0"/>
-          <w:numId w:val="3"/>
-        </w:numPr>
       </w:pPr>
       <w:r>
         <w:t>DAC</w:t>
       </w:r>
+      <w:r>
+        <w:t>:</w:t>
+      </w:r>
     </w:p>
     <w:p>
       <w:r>
@@ -309,12 +318,8 @@
       </w:r>
     </w:p>
     <w:p>
-      <w:pPr>
-        <w:pStyle w:val="Heading2"/>
-      </w:pPr>
-      <w:r>
-        <w:t xml:space="preserve"> </w:t>
-      </w:r>
+      <w:bookmarkStart w:id="0" w:name="_GoBack"/>
+      <w:bookmarkEnd w:id="0"/>
     </w:p>
     <w:sectPr>
       <w:pgSz w:w="12240" w:h="15840"/>
